--- a/法令ファイル/水防功労者表彰規則/水防功労者表彰規則（昭和三十一年建設省令第六号）.docx
+++ b/法令ファイル/水防功労者表彰規則/水防功労者表彰規則（昭和三十一年建設省令第六号）.docx
@@ -100,52 +100,34 @@
     </w:p>
     <w:p>
       <w:pPr>
-        <w:pStyle w:val="Heading6"/>
+        <w:pStyle w:val="ListBullet"/>
         <w:ind w:left="880"/>
       </w:pPr>
       <w:r>
         <w:t>一</w:t>
-      </w:r>
-    </w:p>
-    <w:p>
-      <w:pPr>
-        <w:ind w:left="880"/>
-      </w:pPr>
-      <w:r>
+        <w:br/>
         <w:t>死亡した者に対しては、その功労の程度に応じて別表第一に定める額</w:t>
       </w:r>
     </w:p>
     <w:p>
       <w:pPr>
-        <w:pStyle w:val="Heading6"/>
+        <w:pStyle w:val="ListBullet"/>
         <w:ind w:left="880"/>
       </w:pPr>
       <w:r>
         <w:t>二</w:t>
-      </w:r>
-    </w:p>
-    <w:p>
-      <w:pPr>
-        <w:ind w:left="880"/>
-      </w:pPr>
-      <w:r>
+        <w:br/>
         <w:t>非常勤消防団員等に係る損害補償の基準を定める政令（昭和三十一年政令第三百三十五号）第六条第二項に規定する第一級から第八級までの障害等級に該当する障害の状態となつた者に対しては、その功労及び障害の程度に応じて別表第二に定める額</w:t>
       </w:r>
     </w:p>
     <w:p>
       <w:pPr>
-        <w:pStyle w:val="Heading6"/>
+        <w:pStyle w:val="ListBullet"/>
         <w:ind w:left="880"/>
       </w:pPr>
       <w:r>
         <w:t>三</w:t>
-      </w:r>
-    </w:p>
-    <w:p>
-      <w:pPr>
-        <w:ind w:left="880"/>
-      </w:pPr>
-      <w:r>
+        <w:br/>
         <w:t>前二号に該当する者以外の者に対しては、その功労及び負傷、病気又は障害の程度に応じて百九十万円以下で国土交通大臣が定める額</w:t>
       </w:r>
     </w:p>
@@ -160,6 +142,8 @@
     <w:p>
       <w:r>
         <w:t>表彰は、毎年一回行う。</w:t>
+        <w:br/>
+        <w:t>ただし、特別の必要があるときは、随時表彰を行うことができる。</w:t>
       </w:r>
     </w:p>
     <w:p>
@@ -203,7 +187,7 @@
         <w:pStyle w:val="Heading1"/>
       </w:pPr>
       <w:r>
-        <w:t>附　則（昭和五五年五月七日建設省令第五号）</w:t>
+        <w:t>附則（昭和五五年五月七日建設省令第五号）</w:t>
       </w:r>
     </w:p>
     <w:p>
@@ -221,7 +205,7 @@
         <w:pStyle w:val="Heading1"/>
       </w:pPr>
       <w:r>
-        <w:t>附　則（昭和五七年九月二九日建設省令第一三号）</w:t>
+        <w:t>附則（昭和五七年九月二九日建設省令第一三号）</w:t>
       </w:r>
     </w:p>
     <w:p>
@@ -239,10 +223,22 @@
         <w:pStyle w:val="Heading1"/>
       </w:pPr>
       <w:r>
-        <w:t>附　則（昭和六一年七月二五日建設省令第七号）</w:t>
+        <w:t>附則（昭和六一年七月二五日建設省令第七号）</w:t>
       </w:r>
     </w:p>
     <w:p>
+      <w:pPr>
+        <w:pStyle w:val="Heading5"/>
+        <w:ind w:left="440"/>
+      </w:pPr>
+      <w:r>
+        <w:t>１</w:t>
+      </w:r>
+    </w:p>
+    <w:p>
+      <w:pPr>
+        <w:ind w:left="440"/>
+      </w:pPr>
       <w:r>
         <w:t>この省令は、公布の日から施行する。</w:t>
       </w:r>
@@ -274,10 +270,22 @@
         <w:pStyle w:val="Heading1"/>
       </w:pPr>
       <w:r>
-        <w:t>附　則（平成一〇年三月三〇日建設省令第四号）</w:t>
+        <w:t>附則（平成一〇年三月三〇日建設省令第四号）</w:t>
       </w:r>
     </w:p>
     <w:p>
+      <w:pPr>
+        <w:pStyle w:val="Heading5"/>
+        <w:ind w:left="440"/>
+      </w:pPr>
+      <w:r>
+        <w:t>１</w:t>
+      </w:r>
+    </w:p>
+    <w:p>
+      <w:pPr>
+        <w:ind w:left="440"/>
+      </w:pPr>
       <w:r>
         <w:t>この省令は、公布の日から施行する。</w:t>
       </w:r>
@@ -309,10 +317,22 @@
         <w:pStyle w:val="Heading1"/>
       </w:pPr>
       <w:r>
-        <w:t>附　則（平成一二年一一月二〇日建設省令第四一号）</w:t>
+        <w:t>附則（平成一二年一一月二〇日建設省令第四一号）</w:t>
       </w:r>
     </w:p>
     <w:p>
+      <w:pPr>
+        <w:pStyle w:val="Heading5"/>
+        <w:ind w:left="440"/>
+      </w:pPr>
+      <w:r>
+        <w:t>１</w:t>
+      </w:r>
+    </w:p>
+    <w:p>
+      <w:pPr>
+        <w:ind w:left="440"/>
+      </w:pPr>
       <w:r>
         <w:t>この省令は、内閣法の一部を改正する法律（平成十一年法律第八十八号）の施行の日（平成十三年一月六日）から施行する。</w:t>
       </w:r>
@@ -327,7 +347,7 @@
         <w:pStyle w:val="Heading1"/>
       </w:pPr>
       <w:r>
-        <w:t>附　則（平成一七年六月一日国土交通省令第六二号）</w:t>
+        <w:t>附則（平成一七年六月一日国土交通省令第六二号）</w:t>
       </w:r>
     </w:p>
     <w:p>
@@ -353,7 +373,7 @@
         <w:pStyle w:val="Heading1"/>
       </w:pPr>
       <w:r>
-        <w:t>附　則（平成一八年一〇月三日国土交通省令第九九号）</w:t>
+        <w:t>附則（平成一八年一〇月三日国土交通省令第九九号）</w:t>
       </w:r>
     </w:p>
     <w:p>
@@ -371,7 +391,7 @@
         <w:pStyle w:val="Heading1"/>
       </w:pPr>
       <w:r>
-        <w:t>附　則（平成二八年一〇月一七日国土交通省令第七四号）</w:t>
+        <w:t>附則（平成二八年一〇月一七日国土交通省令第七四号）</w:t>
       </w:r>
     </w:p>
     <w:p>
@@ -399,7 +419,7 @@
     </w:pPr>
     <w:r>
       <w:tab/>
-      <w:t>WeGov v0.1 - FTS141</w:t>
+      <w:t>WeGov v0.2 - FTS141</w:t>
     </w:r>
   </w:p>
 </w:ftr>
